--- a/Teamwork SUDOSU/Geceyarisi.docx
+++ b/Teamwork SUDOSU/Geceyarisi.docx
@@ -4,6 +4,79 @@
   <w:body>
     <w:p>
       <w:r>
+        <w:rPr>
+          <w:noProof/>
+        </w:rPr>
+        <w:drawing>
+          <wp:inline distT="0" distB="0" distL="0" distR="0" wp14:anchorId="22DCF071" wp14:editId="7DF63FEA">
+            <wp:extent cx="6248400" cy="1332230"/>
+            <wp:effectExtent l="0" t="0" r="0" b="1270"/>
+            <wp:docPr id="2" name="Resim 2"/>
+            <wp:cNvGraphicFramePr>
+              <a:graphicFrameLocks xmlns:a="http://schemas.openxmlformats.org/drawingml/2006/main" noChangeAspect="1"/>
+            </wp:cNvGraphicFramePr>
+            <a:graphic xmlns:a="http://schemas.openxmlformats.org/drawingml/2006/main">
+              <a:graphicData uri="http://schemas.openxmlformats.org/drawingml/2006/picture">
+                <pic:pic xmlns:pic="http://schemas.openxmlformats.org/drawingml/2006/picture">
+                  <pic:nvPicPr>
+                    <pic:cNvPr id="0" name="Picture 1"/>
+                    <pic:cNvPicPr>
+                      <a:picLocks noChangeAspect="1" noChangeArrowheads="1"/>
+                    </pic:cNvPicPr>
+                  </pic:nvPicPr>
+                  <pic:blipFill rotWithShape="1">
+                    <a:blip r:embed="rId4">
+                      <a:extLst>
+                        <a:ext uri="{28A0092B-C50C-407E-A947-70E740481C1C}">
+                          <a14:useLocalDpi xmlns:a14="http://schemas.microsoft.com/office/drawing/2010/main" val="0"/>
+                        </a:ext>
+                      </a:extLst>
+                    </a:blip>
+                    <a:srcRect r="3587"/>
+                    <a:stretch/>
+                  </pic:blipFill>
+                  <pic:spPr bwMode="auto">
+                    <a:xfrm>
+                      <a:off x="0" y="0"/>
+                      <a:ext cx="6248400" cy="1332230"/>
+                    </a:xfrm>
+                    <a:prstGeom prst="rect">
+                      <a:avLst/>
+                    </a:prstGeom>
+                    <a:noFill/>
+                    <a:ln>
+                      <a:noFill/>
+                    </a:ln>
+                    <a:extLst>
+                      <a:ext uri="{53640926-AAD7-44D8-BBD7-CCE9431645EC}">
+                        <a14:shadowObscured xmlns:a14="http://schemas.microsoft.com/office/drawing/2010/main"/>
+                      </a:ext>
+                    </a:extLst>
+                  </pic:spPr>
+                </pic:pic>
+              </a:graphicData>
+            </a:graphic>
+          </wp:inline>
+        </w:drawing>
+      </w:r>
+    </w:p>
+    <w:p/>
+    <w:p/>
+    <w:p/>
+    <w:p/>
+    <w:p/>
+    <w:p/>
+    <w:p/>
+    <w:p/>
+    <w:p/>
+    <w:p/>
+    <w:p/>
+    <w:p/>
+    <w:p/>
+    <w:p/>
+    <w:p/>
+    <w:p>
+      <w:r>
         <w:t>HRN@DESKTOP-7K8096H MINGW64 ~</w:t>
       </w:r>
     </w:p>
@@ -224,367 +297,6 @@
       <w:proofErr w:type="spellEnd"/>
       <w:r>
         <w:t>.</w:t>
-      </w:r>
-    </w:p>
-    <w:p>
-      <w:r>
-        <w:t>[</w:t>
-      </w:r>
-      <w:proofErr w:type="gramStart"/>
-      <w:r>
-        <w:t>ec</w:t>
-      </w:r>
-      <w:proofErr w:type="gramEnd"/>
-      <w:r>
-        <w:t xml:space="preserve">2-user@ip-172-31-95-7 ~]$ </w:t>
-      </w:r>
-      <w:proofErr w:type="spellStart"/>
-      <w:r>
-        <w:t>lsblk</w:t>
-      </w:r>
-      <w:proofErr w:type="spellEnd"/>
-    </w:p>
-    <w:p>
-      <w:r>
-        <w:t xml:space="preserve">NAME    </w:t>
-      </w:r>
-      <w:proofErr w:type="gramStart"/>
-      <w:r>
-        <w:t>MAJ:MIN</w:t>
-      </w:r>
-      <w:proofErr w:type="gramEnd"/>
-      <w:r>
-        <w:t xml:space="preserve"> RM SIZE RO TYPE MOUNTPOINT</w:t>
-      </w:r>
-    </w:p>
-    <w:p>
-      <w:proofErr w:type="spellStart"/>
-      <w:proofErr w:type="gramStart"/>
-      <w:r>
-        <w:t>xvda</w:t>
-      </w:r>
-      <w:proofErr w:type="spellEnd"/>
-      <w:proofErr w:type="gramEnd"/>
-      <w:r>
-        <w:t xml:space="preserve">    202:0    0   8G  0 disk</w:t>
-      </w:r>
-    </w:p>
-    <w:p>
-      <w:r>
-        <w:t>└─xvda1 202:1    0   8</w:t>
-      </w:r>
-      <w:proofErr w:type="gramStart"/>
-      <w:r>
-        <w:t>G  0</w:t>
-      </w:r>
-      <w:proofErr w:type="gramEnd"/>
-      <w:r>
-        <w:t xml:space="preserve"> </w:t>
-      </w:r>
-      <w:proofErr w:type="spellStart"/>
-      <w:r>
-        <w:t>part</w:t>
-      </w:r>
-      <w:proofErr w:type="spellEnd"/>
-      <w:r>
-        <w:t xml:space="preserve"> /</w:t>
-      </w:r>
-    </w:p>
-    <w:p>
-      <w:proofErr w:type="spellStart"/>
-      <w:proofErr w:type="gramStart"/>
-      <w:r>
-        <w:t>xvdf</w:t>
-      </w:r>
-      <w:proofErr w:type="spellEnd"/>
-      <w:proofErr w:type="gramEnd"/>
-      <w:r>
-        <w:t xml:space="preserve">    202:80   0  12G  0 disk</w:t>
-      </w:r>
-    </w:p>
-    <w:p>
-      <w:r>
-        <w:t>[</w:t>
-      </w:r>
-      <w:proofErr w:type="gramStart"/>
-      <w:r>
-        <w:t>ec</w:t>
-      </w:r>
-      <w:proofErr w:type="gramEnd"/>
-      <w:r>
-        <w:t xml:space="preserve">2-user@ip-172-31-95-7 ~]$ </w:t>
-      </w:r>
-      <w:proofErr w:type="spellStart"/>
-      <w:r>
-        <w:t>df</w:t>
-      </w:r>
-      <w:proofErr w:type="spellEnd"/>
-      <w:r>
-        <w:t xml:space="preserve"> -h</w:t>
-      </w:r>
-    </w:p>
-    <w:p>
-      <w:proofErr w:type="spellStart"/>
-      <w:r>
-        <w:t>Filesystem</w:t>
-      </w:r>
-      <w:proofErr w:type="spellEnd"/>
-      <w:r>
-        <w:t xml:space="preserve">      </w:t>
-      </w:r>
-      <w:proofErr w:type="gramStart"/>
-      <w:r>
-        <w:t xml:space="preserve">Size  </w:t>
-      </w:r>
-      <w:proofErr w:type="spellStart"/>
-      <w:r>
-        <w:t>Used</w:t>
-      </w:r>
-      <w:proofErr w:type="spellEnd"/>
-      <w:proofErr w:type="gramEnd"/>
-      <w:r>
-        <w:t xml:space="preserve"> </w:t>
-      </w:r>
-      <w:proofErr w:type="spellStart"/>
-      <w:r>
-        <w:t>Avail</w:t>
-      </w:r>
-      <w:proofErr w:type="spellEnd"/>
-      <w:r>
-        <w:t xml:space="preserve"> </w:t>
-      </w:r>
-      <w:proofErr w:type="spellStart"/>
-      <w:r>
-        <w:t>Use</w:t>
-      </w:r>
-      <w:proofErr w:type="spellEnd"/>
-      <w:r>
-        <w:t xml:space="preserve">% </w:t>
-      </w:r>
-      <w:proofErr w:type="spellStart"/>
-      <w:r>
-        <w:t>Mounted</w:t>
-      </w:r>
-      <w:proofErr w:type="spellEnd"/>
-      <w:r>
-        <w:t xml:space="preserve"> on</w:t>
-      </w:r>
-    </w:p>
-    <w:p>
-      <w:proofErr w:type="spellStart"/>
-      <w:proofErr w:type="gramStart"/>
-      <w:r>
-        <w:t>devtmpfs</w:t>
-      </w:r>
-      <w:proofErr w:type="spellEnd"/>
-      <w:proofErr w:type="gramEnd"/>
-      <w:r>
-        <w:t xml:space="preserve">        475M     0  475M   0% /dev</w:t>
-      </w:r>
-    </w:p>
-    <w:p>
-      <w:proofErr w:type="spellStart"/>
-      <w:proofErr w:type="gramStart"/>
-      <w:r>
-        <w:t>tmpfs</w:t>
-      </w:r>
-      <w:proofErr w:type="spellEnd"/>
-      <w:proofErr w:type="gramEnd"/>
-      <w:r>
-        <w:t xml:space="preserve">           483M     0  483M   0% /dev/</w:t>
-      </w:r>
-      <w:proofErr w:type="spellStart"/>
-      <w:r>
-        <w:t>shm</w:t>
-      </w:r>
-      <w:proofErr w:type="spellEnd"/>
-    </w:p>
-    <w:p>
-      <w:proofErr w:type="spellStart"/>
-      <w:proofErr w:type="gramStart"/>
-      <w:r>
-        <w:t>tmpfs</w:t>
-      </w:r>
-      <w:proofErr w:type="spellEnd"/>
-      <w:proofErr w:type="gramEnd"/>
-      <w:r>
-        <w:t xml:space="preserve">           483M  404K  483M   1% /</w:t>
-      </w:r>
-      <w:proofErr w:type="spellStart"/>
-      <w:r>
-        <w:t>run</w:t>
-      </w:r>
-      <w:proofErr w:type="spellEnd"/>
-    </w:p>
-    <w:p>
-      <w:proofErr w:type="spellStart"/>
-      <w:proofErr w:type="gramStart"/>
-      <w:r>
-        <w:t>tmpfs</w:t>
-      </w:r>
-      <w:proofErr w:type="spellEnd"/>
-      <w:proofErr w:type="gramEnd"/>
-      <w:r>
-        <w:t xml:space="preserve">           483M     0  483M   0% /</w:t>
-      </w:r>
-      <w:proofErr w:type="spellStart"/>
-      <w:r>
-        <w:t>sys</w:t>
-      </w:r>
-      <w:proofErr w:type="spellEnd"/>
-      <w:r>
-        <w:t>/</w:t>
-      </w:r>
-      <w:proofErr w:type="spellStart"/>
-      <w:r>
-        <w:t>fs</w:t>
-      </w:r>
-      <w:proofErr w:type="spellEnd"/>
-      <w:r>
-        <w:t>/</w:t>
-      </w:r>
-      <w:proofErr w:type="spellStart"/>
-      <w:r>
-        <w:t>cgroup</w:t>
-      </w:r>
-      <w:proofErr w:type="spellEnd"/>
-    </w:p>
-    <w:p>
-      <w:r>
-        <w:t xml:space="preserve">/dev/xvda1      </w:t>
-      </w:r>
-      <w:proofErr w:type="gramStart"/>
-      <w:r>
-        <w:t>8.0G  1.6G</w:t>
-      </w:r>
-      <w:proofErr w:type="gramEnd"/>
-      <w:r>
-        <w:t xml:space="preserve">  6.5G  19% /</w:t>
-      </w:r>
-    </w:p>
-    <w:p>
-      <w:proofErr w:type="spellStart"/>
-      <w:proofErr w:type="gramStart"/>
-      <w:r>
-        <w:t>tmpfs</w:t>
-      </w:r>
-      <w:proofErr w:type="spellEnd"/>
-      <w:proofErr w:type="gramEnd"/>
-      <w:r>
-        <w:t xml:space="preserve">            97M     0   97M   0% /</w:t>
-      </w:r>
-      <w:proofErr w:type="spellStart"/>
-      <w:r>
-        <w:t>run</w:t>
-      </w:r>
-      <w:proofErr w:type="spellEnd"/>
-      <w:r>
-        <w:t>/</w:t>
-      </w:r>
-      <w:proofErr w:type="spellStart"/>
-      <w:r>
-        <w:t>user</w:t>
-      </w:r>
-      <w:proofErr w:type="spellEnd"/>
-      <w:r>
-        <w:t>/1000</w:t>
-      </w:r>
-    </w:p>
-    <w:p>
-      <w:r>
-        <w:t>[</w:t>
-      </w:r>
-      <w:proofErr w:type="gramStart"/>
-      <w:r>
-        <w:t>ec</w:t>
-      </w:r>
-      <w:proofErr w:type="gramEnd"/>
-      <w:r>
-        <w:t xml:space="preserve">2-user@ip-172-31-95-7 ~]$ </w:t>
-      </w:r>
-      <w:proofErr w:type="spellStart"/>
-      <w:r>
-        <w:t>export</w:t>
-      </w:r>
-      <w:proofErr w:type="spellEnd"/>
-      <w:r>
-        <w:t xml:space="preserve"> PS1="\[\e[32m\][\[\e[m\]\[\e[31m\]\u\[\e[m\]\[\e[33m\]@\[\e[m\]\[\e[32m\]\h\[\e[m\]:\[\e[36m\]\w\[\e[m\]\[\e[32m\]]\[\e[m\]\[\e[32;47m\]\\$\[\e[m\] "</w:t>
-      </w:r>
-    </w:p>
-    <w:p>
-      <w:r>
-        <w:t>[</w:t>
-      </w:r>
-      <w:proofErr w:type="gramStart"/>
-      <w:r>
-        <w:t>ec</w:t>
-      </w:r>
-      <w:proofErr w:type="gramEnd"/>
-      <w:r>
-        <w:t xml:space="preserve">2-user@ip-172-31-95-7:~]$ </w:t>
-      </w:r>
-      <w:proofErr w:type="spellStart"/>
-      <w:r>
-        <w:t>lsblk</w:t>
-      </w:r>
-      <w:proofErr w:type="spellEnd"/>
-    </w:p>
-    <w:p>
-      <w:r>
-        <w:t xml:space="preserve">NAME    </w:t>
-      </w:r>
-      <w:proofErr w:type="gramStart"/>
-      <w:r>
-        <w:t>MAJ:MIN</w:t>
-      </w:r>
-      <w:proofErr w:type="gramEnd"/>
-      <w:r>
-        <w:t xml:space="preserve"> RM SIZE RO TYPE MOUNTPOINT</w:t>
-      </w:r>
-    </w:p>
-    <w:p>
-      <w:proofErr w:type="spellStart"/>
-      <w:proofErr w:type="gramStart"/>
-      <w:r>
-        <w:t>xvda</w:t>
-      </w:r>
-      <w:proofErr w:type="spellEnd"/>
-      <w:proofErr w:type="gramEnd"/>
-      <w:r>
-        <w:t xml:space="preserve">    202:0    0   8G  0 disk</w:t>
-      </w:r>
-    </w:p>
-    <w:p>
-      <w:r>
-        <w:t>└─xvda1 202:1    0   8</w:t>
-      </w:r>
-      <w:proofErr w:type="gramStart"/>
-      <w:r>
-        <w:t>G  0</w:t>
-      </w:r>
-      <w:proofErr w:type="gramEnd"/>
-      <w:r>
-        <w:t xml:space="preserve"> </w:t>
-      </w:r>
-      <w:proofErr w:type="spellStart"/>
-      <w:r>
-        <w:t>part</w:t>
-      </w:r>
-      <w:proofErr w:type="spellEnd"/>
-      <w:r>
-        <w:t xml:space="preserve"> /</w:t>
-      </w:r>
-    </w:p>
-    <w:p>
-      <w:proofErr w:type="spellStart"/>
-      <w:proofErr w:type="gramStart"/>
-      <w:r>
-        <w:t>xvdf</w:t>
-      </w:r>
-      <w:proofErr w:type="spellEnd"/>
-      <w:proofErr w:type="gramEnd"/>
-      <w:r>
-        <w:t xml:space="preserve">    202:80   0  12G  0 disk</w:t>
       </w:r>
     </w:p>
     <w:p>
@@ -598,10 +310,371 @@
       </w:r>
       <w:proofErr w:type="gramEnd"/>
       <w:r>
+        <w:t xml:space="preserve">2-user@ip-172-31-95-7 ~]$ </w:t>
+      </w:r>
+      <w:proofErr w:type="spellStart"/>
+      <w:r>
+        <w:t>lsblk</w:t>
+      </w:r>
+      <w:proofErr w:type="spellEnd"/>
+    </w:p>
+    <w:p>
+      <w:r>
+        <w:t xml:space="preserve">NAME    </w:t>
+      </w:r>
+      <w:proofErr w:type="gramStart"/>
+      <w:r>
+        <w:t>MAJ:MIN</w:t>
+      </w:r>
+      <w:proofErr w:type="gramEnd"/>
+      <w:r>
+        <w:t xml:space="preserve"> RM SIZE RO TYPE MOUNTPOINT</w:t>
+      </w:r>
+    </w:p>
+    <w:p>
+      <w:proofErr w:type="spellStart"/>
+      <w:proofErr w:type="gramStart"/>
+      <w:r>
+        <w:t>xvda</w:t>
+      </w:r>
+      <w:proofErr w:type="spellEnd"/>
+      <w:proofErr w:type="gramEnd"/>
+      <w:r>
+        <w:t xml:space="preserve">    202:0    0   8G  0 disk</w:t>
+      </w:r>
+    </w:p>
+    <w:p>
+      <w:r>
+        <w:t>└─xvda1 202:1    0   8</w:t>
+      </w:r>
+      <w:proofErr w:type="gramStart"/>
+      <w:r>
+        <w:t>G  0</w:t>
+      </w:r>
+      <w:proofErr w:type="gramEnd"/>
+      <w:r>
+        <w:t xml:space="preserve"> </w:t>
+      </w:r>
+      <w:proofErr w:type="spellStart"/>
+      <w:r>
+        <w:t>part</w:t>
+      </w:r>
+      <w:proofErr w:type="spellEnd"/>
+      <w:r>
+        <w:t xml:space="preserve"> /</w:t>
+      </w:r>
+    </w:p>
+    <w:p>
+      <w:proofErr w:type="spellStart"/>
+      <w:proofErr w:type="gramStart"/>
+      <w:r>
+        <w:t>xvdf</w:t>
+      </w:r>
+      <w:proofErr w:type="spellEnd"/>
+      <w:proofErr w:type="gramEnd"/>
+      <w:r>
+        <w:t xml:space="preserve">    202:80   0  12G  0 disk</w:t>
+      </w:r>
+    </w:p>
+    <w:p>
+      <w:r>
+        <w:t>[</w:t>
+      </w:r>
+      <w:proofErr w:type="gramStart"/>
+      <w:r>
+        <w:t>ec</w:t>
+      </w:r>
+      <w:proofErr w:type="gramEnd"/>
+      <w:r>
+        <w:t xml:space="preserve">2-user@ip-172-31-95-7 ~]$ </w:t>
+      </w:r>
+      <w:proofErr w:type="spellStart"/>
+      <w:r>
+        <w:t>df</w:t>
+      </w:r>
+      <w:proofErr w:type="spellEnd"/>
+      <w:r>
+        <w:t xml:space="preserve"> -h</w:t>
+      </w:r>
+    </w:p>
+    <w:p>
+      <w:proofErr w:type="spellStart"/>
+      <w:r>
+        <w:t>Filesystem</w:t>
+      </w:r>
+      <w:proofErr w:type="spellEnd"/>
+      <w:r>
+        <w:t xml:space="preserve">      </w:t>
+      </w:r>
+      <w:proofErr w:type="gramStart"/>
+      <w:r>
+        <w:t xml:space="preserve">Size  </w:t>
+      </w:r>
+      <w:proofErr w:type="spellStart"/>
+      <w:r>
+        <w:t>Used</w:t>
+      </w:r>
+      <w:proofErr w:type="spellEnd"/>
+      <w:proofErr w:type="gramEnd"/>
+      <w:r>
+        <w:t xml:space="preserve"> </w:t>
+      </w:r>
+      <w:proofErr w:type="spellStart"/>
+      <w:r>
+        <w:t>Avail</w:t>
+      </w:r>
+      <w:proofErr w:type="spellEnd"/>
+      <w:r>
+        <w:t xml:space="preserve"> </w:t>
+      </w:r>
+      <w:proofErr w:type="spellStart"/>
+      <w:r>
+        <w:t>Use</w:t>
+      </w:r>
+      <w:proofErr w:type="spellEnd"/>
+      <w:r>
+        <w:t xml:space="preserve">% </w:t>
+      </w:r>
+      <w:proofErr w:type="spellStart"/>
+      <w:r>
+        <w:t>Mounted</w:t>
+      </w:r>
+      <w:proofErr w:type="spellEnd"/>
+      <w:r>
+        <w:t xml:space="preserve"> on</w:t>
+      </w:r>
+    </w:p>
+    <w:p>
+      <w:proofErr w:type="spellStart"/>
+      <w:proofErr w:type="gramStart"/>
+      <w:r>
+        <w:t>devtmpfs</w:t>
+      </w:r>
+      <w:proofErr w:type="spellEnd"/>
+      <w:proofErr w:type="gramEnd"/>
+      <w:r>
+        <w:t xml:space="preserve">        475M     0  475M   0% /dev</w:t>
+      </w:r>
+    </w:p>
+    <w:p>
+      <w:proofErr w:type="spellStart"/>
+      <w:proofErr w:type="gramStart"/>
+      <w:r>
+        <w:t>tmpfs</w:t>
+      </w:r>
+      <w:proofErr w:type="spellEnd"/>
+      <w:proofErr w:type="gramEnd"/>
+      <w:r>
+        <w:t xml:space="preserve">           483M     0  483M   0% /dev/</w:t>
+      </w:r>
+      <w:proofErr w:type="spellStart"/>
+      <w:r>
+        <w:t>shm</w:t>
+      </w:r>
+      <w:proofErr w:type="spellEnd"/>
+    </w:p>
+    <w:p>
+      <w:proofErr w:type="spellStart"/>
+      <w:proofErr w:type="gramStart"/>
+      <w:r>
+        <w:t>tmpfs</w:t>
+      </w:r>
+      <w:proofErr w:type="spellEnd"/>
+      <w:proofErr w:type="gramEnd"/>
+      <w:r>
+        <w:t xml:space="preserve">           483M  404K  483M   1% /</w:t>
+      </w:r>
+      <w:proofErr w:type="spellStart"/>
+      <w:r>
+        <w:t>run</w:t>
+      </w:r>
+      <w:proofErr w:type="spellEnd"/>
+    </w:p>
+    <w:p>
+      <w:proofErr w:type="spellStart"/>
+      <w:proofErr w:type="gramStart"/>
+      <w:r>
+        <w:t>tmpfs</w:t>
+      </w:r>
+      <w:proofErr w:type="spellEnd"/>
+      <w:proofErr w:type="gramEnd"/>
+      <w:r>
+        <w:t xml:space="preserve">           483M     0  483M   0% /</w:t>
+      </w:r>
+      <w:proofErr w:type="spellStart"/>
+      <w:r>
+        <w:t>sys</w:t>
+      </w:r>
+      <w:proofErr w:type="spellEnd"/>
+      <w:r>
+        <w:t>/</w:t>
+      </w:r>
+      <w:proofErr w:type="spellStart"/>
+      <w:r>
+        <w:t>fs</w:t>
+      </w:r>
+      <w:proofErr w:type="spellEnd"/>
+      <w:r>
+        <w:t>/</w:t>
+      </w:r>
+      <w:proofErr w:type="spellStart"/>
+      <w:r>
+        <w:t>cgroup</w:t>
+      </w:r>
+      <w:proofErr w:type="spellEnd"/>
+    </w:p>
+    <w:p>
+      <w:r>
+        <w:t xml:space="preserve">/dev/xvda1      </w:t>
+      </w:r>
+      <w:proofErr w:type="gramStart"/>
+      <w:r>
+        <w:t>8.0G  1.6G</w:t>
+      </w:r>
+      <w:proofErr w:type="gramEnd"/>
+      <w:r>
+        <w:t xml:space="preserve">  6.5G  19% /</w:t>
+      </w:r>
+    </w:p>
+    <w:p>
+      <w:proofErr w:type="spellStart"/>
+      <w:proofErr w:type="gramStart"/>
+      <w:r>
+        <w:t>tmpfs</w:t>
+      </w:r>
+      <w:proofErr w:type="spellEnd"/>
+      <w:proofErr w:type="gramEnd"/>
+      <w:r>
+        <w:t xml:space="preserve">            97M     0   97M   0% /</w:t>
+      </w:r>
+      <w:proofErr w:type="spellStart"/>
+      <w:r>
+        <w:t>run</w:t>
+      </w:r>
+      <w:proofErr w:type="spellEnd"/>
+      <w:r>
+        <w:t>/</w:t>
+      </w:r>
+      <w:proofErr w:type="spellStart"/>
+      <w:r>
+        <w:t>user</w:t>
+      </w:r>
+      <w:proofErr w:type="spellEnd"/>
+      <w:r>
+        <w:t>/1000</w:t>
+      </w:r>
+    </w:p>
+    <w:p>
+      <w:r>
+        <w:t>[</w:t>
+      </w:r>
+      <w:proofErr w:type="gramStart"/>
+      <w:r>
+        <w:t>ec</w:t>
+      </w:r>
+      <w:proofErr w:type="gramEnd"/>
+      <w:r>
+        <w:t xml:space="preserve">2-user@ip-172-31-95-7 ~]$ </w:t>
+      </w:r>
+      <w:proofErr w:type="spellStart"/>
+      <w:r>
+        <w:t>export</w:t>
+      </w:r>
+      <w:proofErr w:type="spellEnd"/>
+      <w:r>
+        <w:t xml:space="preserve"> PS1="\[\e[32m\][\[\e[m\]\[\e[31m\]\u\[\e[m\]\[\e[33m\]@\[\e[m\]\[\e[32m\]\h\[\e[m\]:\[\e[36m\]\w\[\e[m\]\[\e[32m\]]\[\e[m\]\[\e[32;47m\]\\$\[\e[m\] "</w:t>
+      </w:r>
+    </w:p>
+    <w:p>
+      <w:r>
+        <w:t>[</w:t>
+      </w:r>
+      <w:proofErr w:type="gramStart"/>
+      <w:r>
+        <w:t>ec</w:t>
+      </w:r>
+      <w:proofErr w:type="gramEnd"/>
+      <w:r>
         <w:t xml:space="preserve">2-user@ip-172-31-95-7:~]$ </w:t>
       </w:r>
       <w:proofErr w:type="spellStart"/>
       <w:r>
+        <w:t>lsblk</w:t>
+      </w:r>
+      <w:proofErr w:type="spellEnd"/>
+    </w:p>
+    <w:p>
+      <w:r>
+        <w:t xml:space="preserve">NAME    </w:t>
+      </w:r>
+      <w:proofErr w:type="gramStart"/>
+      <w:r>
+        <w:t>MAJ:MIN</w:t>
+      </w:r>
+      <w:proofErr w:type="gramEnd"/>
+      <w:r>
+        <w:t xml:space="preserve"> RM SIZE RO TYPE MOUNTPOINT</w:t>
+      </w:r>
+    </w:p>
+    <w:p>
+      <w:proofErr w:type="spellStart"/>
+      <w:proofErr w:type="gramStart"/>
+      <w:r>
+        <w:t>xvda</w:t>
+      </w:r>
+      <w:proofErr w:type="spellEnd"/>
+      <w:proofErr w:type="gramEnd"/>
+      <w:r>
+        <w:t xml:space="preserve">    202:0    0   8G  0 disk</w:t>
+      </w:r>
+    </w:p>
+    <w:p>
+      <w:r>
+        <w:t>└─xvda1 202:1    0   8</w:t>
+      </w:r>
+      <w:proofErr w:type="gramStart"/>
+      <w:r>
+        <w:t>G  0</w:t>
+      </w:r>
+      <w:proofErr w:type="gramEnd"/>
+      <w:r>
+        <w:t xml:space="preserve"> </w:t>
+      </w:r>
+      <w:proofErr w:type="spellStart"/>
+      <w:r>
+        <w:t>part</w:t>
+      </w:r>
+      <w:proofErr w:type="spellEnd"/>
+      <w:r>
+        <w:t xml:space="preserve"> /</w:t>
+      </w:r>
+    </w:p>
+    <w:p>
+      <w:proofErr w:type="spellStart"/>
+      <w:proofErr w:type="gramStart"/>
+      <w:r>
+        <w:t>xvdf</w:t>
+      </w:r>
+      <w:proofErr w:type="spellEnd"/>
+      <w:proofErr w:type="gramEnd"/>
+      <w:r>
+        <w:t xml:space="preserve">    202:80   0  12G  0 disk</w:t>
+      </w:r>
+    </w:p>
+    <w:p>
+      <w:r>
+        <w:t>[</w:t>
+      </w:r>
+      <w:proofErr w:type="gramStart"/>
+      <w:r>
+        <w:t>ec</w:t>
+      </w:r>
+      <w:proofErr w:type="gramEnd"/>
+      <w:r>
+        <w:t xml:space="preserve">2-user@ip-172-31-95-7:~]$ </w:t>
+      </w:r>
+      <w:proofErr w:type="spellStart"/>
+      <w:r>
         <w:t>sudo</w:t>
       </w:r>
       <w:proofErr w:type="spellEnd"/>
@@ -934,6 +1007,7 @@
     <w:p>
       <w:proofErr w:type="spellStart"/>
       <w:r>
+        <w:lastRenderedPageBreak/>
         <w:t>Pass</w:t>
       </w:r>
       <w:proofErr w:type="spellEnd"/>
@@ -1440,290 +1514,290 @@
       <w:proofErr w:type="spellStart"/>
       <w:proofErr w:type="gramStart"/>
       <w:r>
+        <w:t>xvdf</w:t>
+      </w:r>
+      <w:proofErr w:type="spellEnd"/>
+      <w:proofErr w:type="gramEnd"/>
+      <w:r>
+        <w:t xml:space="preserve">    202:80   0  12G  0 disk /</w:t>
+      </w:r>
+      <w:proofErr w:type="spellStart"/>
+      <w:r>
+        <w:t>mnt</w:t>
+      </w:r>
+      <w:proofErr w:type="spellEnd"/>
+      <w:r>
+        <w:t>/2nd-vol</w:t>
+      </w:r>
+    </w:p>
+    <w:p>
+      <w:r>
+        <w:t>[</w:t>
+      </w:r>
+      <w:proofErr w:type="gramStart"/>
+      <w:r>
+        <w:t>ec</w:t>
+      </w:r>
+      <w:proofErr w:type="gramEnd"/>
+      <w:r>
+        <w:t xml:space="preserve">2-user@ip-172-31-95-7:~]$ </w:t>
+      </w:r>
+      <w:proofErr w:type="spellStart"/>
+      <w:r>
+        <w:t>df</w:t>
+      </w:r>
+      <w:proofErr w:type="spellEnd"/>
+      <w:r>
+        <w:t xml:space="preserve"> -h</w:t>
+      </w:r>
+    </w:p>
+    <w:p>
+      <w:proofErr w:type="spellStart"/>
+      <w:r>
+        <w:t>Filesystem</w:t>
+      </w:r>
+      <w:proofErr w:type="spellEnd"/>
+      <w:r>
+        <w:t xml:space="preserve">      </w:t>
+      </w:r>
+      <w:proofErr w:type="gramStart"/>
+      <w:r>
+        <w:t xml:space="preserve">Size  </w:t>
+      </w:r>
+      <w:proofErr w:type="spellStart"/>
+      <w:r>
+        <w:t>Used</w:t>
+      </w:r>
+      <w:proofErr w:type="spellEnd"/>
+      <w:proofErr w:type="gramEnd"/>
+      <w:r>
+        <w:t xml:space="preserve"> </w:t>
+      </w:r>
+      <w:proofErr w:type="spellStart"/>
+      <w:r>
+        <w:t>Avail</w:t>
+      </w:r>
+      <w:proofErr w:type="spellEnd"/>
+      <w:r>
+        <w:t xml:space="preserve"> </w:t>
+      </w:r>
+      <w:proofErr w:type="spellStart"/>
+      <w:r>
+        <w:t>Use</w:t>
+      </w:r>
+      <w:proofErr w:type="spellEnd"/>
+      <w:r>
+        <w:t xml:space="preserve">% </w:t>
+      </w:r>
+      <w:proofErr w:type="spellStart"/>
+      <w:r>
+        <w:t>Mounted</w:t>
+      </w:r>
+      <w:proofErr w:type="spellEnd"/>
+      <w:r>
+        <w:t xml:space="preserve"> on</w:t>
+      </w:r>
+    </w:p>
+    <w:p>
+      <w:proofErr w:type="spellStart"/>
+      <w:proofErr w:type="gramStart"/>
+      <w:r>
+        <w:t>devtmpfs</w:t>
+      </w:r>
+      <w:proofErr w:type="spellEnd"/>
+      <w:proofErr w:type="gramEnd"/>
+      <w:r>
+        <w:t xml:space="preserve">        475M     0  475M   0% /dev</w:t>
+      </w:r>
+    </w:p>
+    <w:p>
+      <w:proofErr w:type="spellStart"/>
+      <w:proofErr w:type="gramStart"/>
+      <w:r>
+        <w:t>tmpfs</w:t>
+      </w:r>
+      <w:proofErr w:type="spellEnd"/>
+      <w:proofErr w:type="gramEnd"/>
+      <w:r>
+        <w:t xml:space="preserve">           483M     0  483M   0% /dev/</w:t>
+      </w:r>
+      <w:proofErr w:type="spellStart"/>
+      <w:r>
+        <w:t>shm</w:t>
+      </w:r>
+      <w:proofErr w:type="spellEnd"/>
+    </w:p>
+    <w:p>
+      <w:proofErr w:type="spellStart"/>
+      <w:proofErr w:type="gramStart"/>
+      <w:r>
+        <w:t>tmpfs</w:t>
+      </w:r>
+      <w:proofErr w:type="spellEnd"/>
+      <w:proofErr w:type="gramEnd"/>
+      <w:r>
+        <w:t xml:space="preserve">           483M  404K  483M   1% /</w:t>
+      </w:r>
+      <w:proofErr w:type="spellStart"/>
+      <w:r>
+        <w:t>run</w:t>
+      </w:r>
+      <w:proofErr w:type="spellEnd"/>
+    </w:p>
+    <w:p>
+      <w:proofErr w:type="spellStart"/>
+      <w:proofErr w:type="gramStart"/>
+      <w:r>
+        <w:t>tmpfs</w:t>
+      </w:r>
+      <w:proofErr w:type="spellEnd"/>
+      <w:proofErr w:type="gramEnd"/>
+      <w:r>
+        <w:t xml:space="preserve">           483M     0  483M   0% /</w:t>
+      </w:r>
+      <w:proofErr w:type="spellStart"/>
+      <w:r>
+        <w:t>sys</w:t>
+      </w:r>
+      <w:proofErr w:type="spellEnd"/>
+      <w:r>
+        <w:t>/</w:t>
+      </w:r>
+      <w:proofErr w:type="spellStart"/>
+      <w:r>
+        <w:t>fs</w:t>
+      </w:r>
+      <w:proofErr w:type="spellEnd"/>
+      <w:r>
+        <w:t>/</w:t>
+      </w:r>
+      <w:proofErr w:type="spellStart"/>
+      <w:r>
+        <w:t>cgroup</w:t>
+      </w:r>
+      <w:proofErr w:type="spellEnd"/>
+    </w:p>
+    <w:p>
+      <w:r>
+        <w:t xml:space="preserve">/dev/xvda1      </w:t>
+      </w:r>
+      <w:proofErr w:type="gramStart"/>
+      <w:r>
+        <w:t>8.0G  1.6G</w:t>
+      </w:r>
+      <w:proofErr w:type="gramEnd"/>
+      <w:r>
+        <w:t xml:space="preserve">  6.5G  19% /</w:t>
+      </w:r>
+    </w:p>
+    <w:p>
+      <w:proofErr w:type="spellStart"/>
+      <w:proofErr w:type="gramStart"/>
+      <w:r>
+        <w:t>tmpfs</w:t>
+      </w:r>
+      <w:proofErr w:type="spellEnd"/>
+      <w:proofErr w:type="gramEnd"/>
+      <w:r>
+        <w:t xml:space="preserve">            97M     0   97M   0% /</w:t>
+      </w:r>
+      <w:proofErr w:type="spellStart"/>
+      <w:r>
+        <w:t>run</w:t>
+      </w:r>
+      <w:proofErr w:type="spellEnd"/>
+      <w:r>
+        <w:t>/</w:t>
+      </w:r>
+      <w:proofErr w:type="spellStart"/>
+      <w:r>
+        <w:t>user</w:t>
+      </w:r>
+      <w:proofErr w:type="spellEnd"/>
+      <w:r>
+        <w:t>/1000</w:t>
+      </w:r>
+    </w:p>
+    <w:p>
+      <w:r>
+        <w:t>/dev/</w:t>
+      </w:r>
+      <w:proofErr w:type="spellStart"/>
+      <w:r>
+        <w:t>xvdf</w:t>
+      </w:r>
+      <w:proofErr w:type="spellEnd"/>
+      <w:r>
+        <w:t xml:space="preserve">       9.8G   </w:t>
+      </w:r>
+      <w:proofErr w:type="gramStart"/>
+      <w:r>
+        <w:t>37M  9.2G</w:t>
+      </w:r>
+      <w:proofErr w:type="gramEnd"/>
+      <w:r>
+        <w:t xml:space="preserve">   1% /</w:t>
+      </w:r>
+      <w:proofErr w:type="spellStart"/>
+      <w:r>
+        <w:t>mnt</w:t>
+      </w:r>
+      <w:proofErr w:type="spellEnd"/>
+      <w:r>
+        <w:t>/2nd-vol</w:t>
+      </w:r>
+    </w:p>
+    <w:p>
+      <w:r>
+        <w:t>[</w:t>
+      </w:r>
+      <w:proofErr w:type="gramStart"/>
+      <w:r>
+        <w:t>ec</w:t>
+      </w:r>
+      <w:proofErr w:type="gramEnd"/>
+      <w:r>
+        <w:t>2-user@ip-172-31-95-7:~]$ cd /</w:t>
+      </w:r>
+      <w:proofErr w:type="spellStart"/>
+      <w:r>
+        <w:t>mnt</w:t>
+      </w:r>
+      <w:proofErr w:type="spellEnd"/>
+      <w:r>
+        <w:t>/2nd-vol</w:t>
+      </w:r>
+    </w:p>
+    <w:p>
+      <w:r>
+        <w:t>[</w:t>
+      </w:r>
+      <w:proofErr w:type="gramStart"/>
+      <w:r>
+        <w:t>ec</w:t>
+      </w:r>
+      <w:proofErr w:type="gramEnd"/>
+      <w:r>
+        <w:t>2-user@ip-172-31-95-7:/</w:t>
+      </w:r>
+      <w:proofErr w:type="spellStart"/>
+      <w:r>
+        <w:t>mnt</w:t>
+      </w:r>
+      <w:proofErr w:type="spellEnd"/>
+      <w:r>
+        <w:t xml:space="preserve">/2nd-vol]$ </w:t>
+      </w:r>
+      <w:proofErr w:type="spellStart"/>
+      <w:r>
+        <w:t>ls</w:t>
+      </w:r>
+      <w:proofErr w:type="spellEnd"/>
+    </w:p>
+    <w:p>
+      <w:proofErr w:type="gramStart"/>
+      <w:r>
         <w:lastRenderedPageBreak/>
-        <w:t>xvdf</w:t>
-      </w:r>
-      <w:proofErr w:type="spellEnd"/>
-      <w:proofErr w:type="gramEnd"/>
-      <w:r>
-        <w:t xml:space="preserve">    202:80   0  12G  0 disk /</w:t>
-      </w:r>
-      <w:proofErr w:type="spellStart"/>
-      <w:r>
-        <w:t>mnt</w:t>
-      </w:r>
-      <w:proofErr w:type="spellEnd"/>
-      <w:r>
-        <w:t>/2nd-vol</w:t>
-      </w:r>
-    </w:p>
-    <w:p>
-      <w:r>
-        <w:t>[</w:t>
-      </w:r>
-      <w:proofErr w:type="gramStart"/>
-      <w:r>
-        <w:t>ec</w:t>
-      </w:r>
-      <w:proofErr w:type="gramEnd"/>
-      <w:r>
-        <w:t xml:space="preserve">2-user@ip-172-31-95-7:~]$ </w:t>
-      </w:r>
-      <w:proofErr w:type="spellStart"/>
-      <w:r>
-        <w:t>df</w:t>
-      </w:r>
-      <w:proofErr w:type="spellEnd"/>
-      <w:r>
-        <w:t xml:space="preserve"> -h</w:t>
-      </w:r>
-    </w:p>
-    <w:p>
-      <w:proofErr w:type="spellStart"/>
-      <w:r>
-        <w:t>Filesystem</w:t>
-      </w:r>
-      <w:proofErr w:type="spellEnd"/>
-      <w:r>
-        <w:t xml:space="preserve">      </w:t>
-      </w:r>
-      <w:proofErr w:type="gramStart"/>
-      <w:r>
-        <w:t xml:space="preserve">Size  </w:t>
-      </w:r>
-      <w:proofErr w:type="spellStart"/>
-      <w:r>
-        <w:t>Used</w:t>
-      </w:r>
-      <w:proofErr w:type="spellEnd"/>
-      <w:proofErr w:type="gramEnd"/>
-      <w:r>
-        <w:t xml:space="preserve"> </w:t>
-      </w:r>
-      <w:proofErr w:type="spellStart"/>
-      <w:r>
-        <w:t>Avail</w:t>
-      </w:r>
-      <w:proofErr w:type="spellEnd"/>
-      <w:r>
-        <w:t xml:space="preserve"> </w:t>
-      </w:r>
-      <w:proofErr w:type="spellStart"/>
-      <w:r>
-        <w:t>Use</w:t>
-      </w:r>
-      <w:proofErr w:type="spellEnd"/>
-      <w:r>
-        <w:t xml:space="preserve">% </w:t>
-      </w:r>
-      <w:proofErr w:type="spellStart"/>
-      <w:r>
-        <w:t>Mounted</w:t>
-      </w:r>
-      <w:proofErr w:type="spellEnd"/>
-      <w:r>
-        <w:t xml:space="preserve"> on</w:t>
-      </w:r>
-    </w:p>
-    <w:p>
-      <w:proofErr w:type="spellStart"/>
-      <w:proofErr w:type="gramStart"/>
-      <w:r>
-        <w:t>devtmpfs</w:t>
-      </w:r>
-      <w:proofErr w:type="spellEnd"/>
-      <w:proofErr w:type="gramEnd"/>
-      <w:r>
-        <w:t xml:space="preserve">        475M     0  475M   0% /dev</w:t>
-      </w:r>
-    </w:p>
-    <w:p>
-      <w:proofErr w:type="spellStart"/>
-      <w:proofErr w:type="gramStart"/>
-      <w:r>
-        <w:t>tmpfs</w:t>
-      </w:r>
-      <w:proofErr w:type="spellEnd"/>
-      <w:proofErr w:type="gramEnd"/>
-      <w:r>
-        <w:t xml:space="preserve">           483M     0  483M   0% /dev/</w:t>
-      </w:r>
-      <w:proofErr w:type="spellStart"/>
-      <w:r>
-        <w:t>shm</w:t>
-      </w:r>
-      <w:proofErr w:type="spellEnd"/>
-    </w:p>
-    <w:p>
-      <w:proofErr w:type="spellStart"/>
-      <w:proofErr w:type="gramStart"/>
-      <w:r>
-        <w:t>tmpfs</w:t>
-      </w:r>
-      <w:proofErr w:type="spellEnd"/>
-      <w:proofErr w:type="gramEnd"/>
-      <w:r>
-        <w:t xml:space="preserve">           483M  404K  483M   1% /</w:t>
-      </w:r>
-      <w:proofErr w:type="spellStart"/>
-      <w:r>
-        <w:t>run</w:t>
-      </w:r>
-      <w:proofErr w:type="spellEnd"/>
-    </w:p>
-    <w:p>
-      <w:proofErr w:type="spellStart"/>
-      <w:proofErr w:type="gramStart"/>
-      <w:r>
-        <w:t>tmpfs</w:t>
-      </w:r>
-      <w:proofErr w:type="spellEnd"/>
-      <w:proofErr w:type="gramEnd"/>
-      <w:r>
-        <w:t xml:space="preserve">           483M     0  483M   0% /</w:t>
-      </w:r>
-      <w:proofErr w:type="spellStart"/>
-      <w:r>
-        <w:t>sys</w:t>
-      </w:r>
-      <w:proofErr w:type="spellEnd"/>
-      <w:r>
-        <w:t>/</w:t>
-      </w:r>
-      <w:proofErr w:type="spellStart"/>
-      <w:r>
-        <w:t>fs</w:t>
-      </w:r>
-      <w:proofErr w:type="spellEnd"/>
-      <w:r>
-        <w:t>/</w:t>
-      </w:r>
-      <w:proofErr w:type="spellStart"/>
-      <w:r>
-        <w:t>cgroup</w:t>
-      </w:r>
-      <w:proofErr w:type="spellEnd"/>
-    </w:p>
-    <w:p>
-      <w:r>
-        <w:t xml:space="preserve">/dev/xvda1      </w:t>
-      </w:r>
-      <w:proofErr w:type="gramStart"/>
-      <w:r>
-        <w:t>8.0G  1.6G</w:t>
-      </w:r>
-      <w:proofErr w:type="gramEnd"/>
-      <w:r>
-        <w:t xml:space="preserve">  6.5G  19% /</w:t>
-      </w:r>
-    </w:p>
-    <w:p>
-      <w:proofErr w:type="spellStart"/>
-      <w:proofErr w:type="gramStart"/>
-      <w:r>
-        <w:t>tmpfs</w:t>
-      </w:r>
-      <w:proofErr w:type="spellEnd"/>
-      <w:proofErr w:type="gramEnd"/>
-      <w:r>
-        <w:t xml:space="preserve">            97M     0   97M   0% /</w:t>
-      </w:r>
-      <w:proofErr w:type="spellStart"/>
-      <w:r>
-        <w:t>run</w:t>
-      </w:r>
-      <w:proofErr w:type="spellEnd"/>
-      <w:r>
-        <w:t>/</w:t>
-      </w:r>
-      <w:proofErr w:type="spellStart"/>
-      <w:r>
-        <w:t>user</w:t>
-      </w:r>
-      <w:proofErr w:type="spellEnd"/>
-      <w:r>
-        <w:t>/1000</w:t>
-      </w:r>
-    </w:p>
-    <w:p>
-      <w:r>
-        <w:t>/dev/</w:t>
-      </w:r>
-      <w:proofErr w:type="spellStart"/>
-      <w:r>
-        <w:t>xvdf</w:t>
-      </w:r>
-      <w:proofErr w:type="spellEnd"/>
-      <w:r>
-        <w:t xml:space="preserve">       9.8G   </w:t>
-      </w:r>
-      <w:proofErr w:type="gramStart"/>
-      <w:r>
-        <w:t>37M  9.2G</w:t>
-      </w:r>
-      <w:proofErr w:type="gramEnd"/>
-      <w:r>
-        <w:t xml:space="preserve">   1% /</w:t>
-      </w:r>
-      <w:proofErr w:type="spellStart"/>
-      <w:r>
-        <w:t>mnt</w:t>
-      </w:r>
-      <w:proofErr w:type="spellEnd"/>
-      <w:r>
-        <w:t>/2nd-vol</w:t>
-      </w:r>
-    </w:p>
-    <w:p>
-      <w:r>
-        <w:t>[</w:t>
-      </w:r>
-      <w:proofErr w:type="gramStart"/>
-      <w:r>
-        <w:t>ec</w:t>
-      </w:r>
-      <w:proofErr w:type="gramEnd"/>
-      <w:r>
-        <w:t>2-user@ip-172-31-95-7:~]$ cd /</w:t>
-      </w:r>
-      <w:proofErr w:type="spellStart"/>
-      <w:r>
-        <w:t>mnt</w:t>
-      </w:r>
-      <w:proofErr w:type="spellEnd"/>
-      <w:r>
-        <w:t>/2nd-vol</w:t>
-      </w:r>
-    </w:p>
-    <w:p>
-      <w:r>
-        <w:t>[</w:t>
-      </w:r>
-      <w:proofErr w:type="gramStart"/>
-      <w:r>
-        <w:t>ec</w:t>
-      </w:r>
-      <w:proofErr w:type="gramEnd"/>
-      <w:r>
-        <w:t>2-user@ip-172-31-95-7:/</w:t>
-      </w:r>
-      <w:proofErr w:type="spellStart"/>
-      <w:r>
-        <w:t>mnt</w:t>
-      </w:r>
-      <w:proofErr w:type="spellEnd"/>
-      <w:r>
-        <w:t xml:space="preserve">/2nd-vol]$ </w:t>
-      </w:r>
-      <w:proofErr w:type="spellStart"/>
-      <w:r>
-        <w:t>ls</w:t>
-      </w:r>
-      <w:proofErr w:type="spellEnd"/>
-    </w:p>
-    <w:p>
-      <w:proofErr w:type="gramStart"/>
-      <w:r>
         <w:t xml:space="preserve">geceyarisi.txt  </w:t>
       </w:r>
       <w:proofErr w:type="spellStart"/>
